--- a/request-letter.docx
+++ b/request-letter.docx
@@ -37,20 +37,115 @@
         <w:autoSpaceDE w:val="0"/>
         <w:autoSpaceDN w:val="0"/>
         <w:adjustRightInd w:val="0"/>
-        <w:spacing w:line="240" w:lineRule="auto"/>
-        <w:rPr>
-          <w:rFonts w:ascii="Arial" w:hAnsi="Arial" w:cs="Arial"/>
-          <w:sz w:val="24"/>
-          <w:szCs w:val="24"/>
-        </w:rPr>
-      </w:pPr>
-      <w:r>
-        <w:rPr>
-          <w:rFonts w:ascii="Arial" w:hAnsi="Arial" w:cs="Arial"/>
-          <w:sz w:val="24"/>
-          <w:szCs w:val="24"/>
-        </w:rPr>
-        <w:t>To whom it may concern:</w:t>
+        <w:spacing w:after="0" w:line="240" w:lineRule="auto"/>
+        <w:rPr>
+          <w:rFonts w:ascii="Arial" w:hAnsi="Arial" w:cs="Arial"/>
+          <w:b/>
+          <w:sz w:val="24"/>
+          <w:szCs w:val="24"/>
+        </w:rPr>
+      </w:pPr>
+      <w:proofErr w:type="spellStart"/>
+      <w:r>
+        <w:rPr>
+          <w:rFonts w:ascii="Arial" w:hAnsi="Arial" w:cs="Arial"/>
+          <w:b/>
+          <w:sz w:val="24"/>
+          <w:szCs w:val="24"/>
+        </w:rPr>
+        <w:t>Lorelyn</w:t>
+      </w:r>
+      <w:proofErr w:type="spellEnd"/>
+      <w:r>
+        <w:rPr>
+          <w:rFonts w:ascii="Arial" w:hAnsi="Arial" w:cs="Arial"/>
+          <w:b/>
+          <w:sz w:val="24"/>
+          <w:szCs w:val="24"/>
+        </w:rPr>
+        <w:t xml:space="preserve"> F. </w:t>
+      </w:r>
+      <w:proofErr w:type="spellStart"/>
+      <w:r>
+        <w:rPr>
+          <w:rFonts w:ascii="Arial" w:hAnsi="Arial" w:cs="Arial"/>
+          <w:b/>
+          <w:sz w:val="24"/>
+          <w:szCs w:val="24"/>
+        </w:rPr>
+        <w:t>Adrales</w:t>
+      </w:r>
+      <w:proofErr w:type="spellEnd"/>
+      <w:r>
+        <w:rPr>
+          <w:rFonts w:ascii="Arial" w:hAnsi="Arial" w:cs="Arial"/>
+          <w:b/>
+          <w:sz w:val="24"/>
+          <w:szCs w:val="24"/>
+        </w:rPr>
+        <w:t>, MBA, MCS</w:t>
+      </w:r>
+    </w:p>
+    <w:p>
+      <w:pPr>
+        <w:widowControl w:val="0"/>
+        <w:autoSpaceDE w:val="0"/>
+        <w:autoSpaceDN w:val="0"/>
+        <w:adjustRightInd w:val="0"/>
+        <w:spacing w:after="0" w:line="240" w:lineRule="auto"/>
+        <w:rPr>
+          <w:rFonts w:ascii="Arial" w:hAnsi="Arial" w:cs="Arial"/>
+          <w:sz w:val="24"/>
+          <w:szCs w:val="24"/>
+        </w:rPr>
+      </w:pPr>
+      <w:r>
+        <w:rPr>
+          <w:rFonts w:ascii="Arial" w:hAnsi="Arial" w:cs="Arial"/>
+          <w:sz w:val="24"/>
+          <w:szCs w:val="24"/>
+        </w:rPr>
+        <w:t>Registrar Head</w:t>
+      </w:r>
+    </w:p>
+    <w:p>
+      <w:pPr>
+        <w:widowControl w:val="0"/>
+        <w:autoSpaceDE w:val="0"/>
+        <w:autoSpaceDN w:val="0"/>
+        <w:adjustRightInd w:val="0"/>
+        <w:spacing w:after="0" w:line="240" w:lineRule="auto"/>
+        <w:rPr>
+          <w:rFonts w:ascii="Arial" w:hAnsi="Arial" w:cs="Arial"/>
+          <w:sz w:val="24"/>
+          <w:szCs w:val="24"/>
+        </w:rPr>
+      </w:pPr>
+      <w:r>
+        <w:rPr>
+          <w:rFonts w:ascii="Arial" w:hAnsi="Arial" w:cs="Arial"/>
+          <w:sz w:val="24"/>
+          <w:szCs w:val="24"/>
+        </w:rPr>
+        <w:t xml:space="preserve">Notre Dame of </w:t>
+      </w:r>
+      <w:proofErr w:type="spellStart"/>
+      <w:r>
+        <w:rPr>
+          <w:rFonts w:ascii="Arial" w:hAnsi="Arial" w:cs="Arial"/>
+          <w:sz w:val="24"/>
+          <w:szCs w:val="24"/>
+        </w:rPr>
+        <w:t>Dadiangas</w:t>
+      </w:r>
+      <w:proofErr w:type="spellEnd"/>
+      <w:r>
+        <w:rPr>
+          <w:rFonts w:ascii="Arial" w:hAnsi="Arial" w:cs="Arial"/>
+          <w:sz w:val="24"/>
+          <w:szCs w:val="24"/>
+        </w:rPr>
+        <w:t xml:space="preserve"> University</w:t>
       </w:r>
     </w:p>
     <w:p>
@@ -161,6 +256,22 @@
         </w:rPr>
         <w:t xml:space="preserve">) subject are assigned to </w:t>
       </w:r>
+      <w:r>
+        <w:rPr>
+          <w:rFonts w:ascii="Arial" w:hAnsi="Arial" w:cs="Arial"/>
+          <w:sz w:val="24"/>
+          <w:szCs w:val="24"/>
+        </w:rPr>
+        <w:t>develop</w:t>
+      </w:r>
+      <w:r>
+        <w:rPr>
+          <w:rFonts w:ascii="Arial" w:hAnsi="Arial" w:cs="Arial"/>
+          <w:sz w:val="24"/>
+          <w:szCs w:val="24"/>
+        </w:rPr>
+        <w:t xml:space="preserve"> </w:t>
+      </w:r>
       <w:proofErr w:type="gramStart"/>
       <w:r>
         <w:rPr>
@@ -168,15 +279,7 @@
           <w:sz w:val="24"/>
           <w:szCs w:val="24"/>
         </w:rPr>
-        <w:t>develope</w:t>
-      </w:r>
-      <w:r>
-        <w:rPr>
-          <w:rFonts w:ascii="Arial" w:hAnsi="Arial" w:cs="Arial"/>
-          <w:sz w:val="24"/>
-          <w:szCs w:val="24"/>
-        </w:rPr>
-        <w:t>d</w:t>
+        <w:t>an</w:t>
       </w:r>
       <w:proofErr w:type="gramEnd"/>
       <w:r>
@@ -185,15 +288,23 @@
           <w:sz w:val="24"/>
           <w:szCs w:val="24"/>
         </w:rPr>
-        <w:t xml:space="preserve"> an </w:t>
-      </w:r>
-      <w:r>
-        <w:rPr>
-          <w:rFonts w:ascii="Arial" w:hAnsi="Arial" w:cs="Arial"/>
-          <w:sz w:val="24"/>
-          <w:szCs w:val="24"/>
-        </w:rPr>
-        <w:t xml:space="preserve">Queuing System for Notre Dame of </w:t>
+        <w:t xml:space="preserve"> </w:t>
+      </w:r>
+      <w:r>
+        <w:rPr>
+          <w:rFonts w:ascii="Arial" w:hAnsi="Arial" w:cs="Arial"/>
+          <w:sz w:val="24"/>
+          <w:szCs w:val="24"/>
+        </w:rPr>
+        <w:t>Queuing System for Notre Dame</w:t>
+      </w:r>
+      <w:r>
+        <w:rPr>
+          <w:rFonts w:ascii="Arial" w:hAnsi="Arial" w:cs="Arial"/>
+          <w:sz w:val="24"/>
+          <w:szCs w:val="24"/>
+        </w:rPr>
+        <w:t xml:space="preserve"> of </w:t>
       </w:r>
       <w:proofErr w:type="spellStart"/>
       <w:r>
@@ -211,7 +322,15 @@
           <w:sz w:val="24"/>
           <w:szCs w:val="24"/>
         </w:rPr>
-        <w:t xml:space="preserve"> University Finance office</w:t>
+        <w:t xml:space="preserve"> University Registrar</w:t>
+      </w:r>
+      <w:r>
+        <w:rPr>
+          <w:rFonts w:ascii="Arial" w:hAnsi="Arial" w:cs="Arial"/>
+          <w:sz w:val="24"/>
+          <w:szCs w:val="24"/>
+        </w:rPr>
+        <w:t xml:space="preserve"> office</w:t>
       </w:r>
       <w:r>
         <w:rPr>
@@ -242,17 +361,7 @@
           <w:szCs w:val="24"/>
         </w:rPr>
         <w:tab/>
-        <w:t>In c</w:t>
-      </w:r>
-      <w:bookmarkStart w:id="0" w:name="_GoBack"/>
-      <w:bookmarkEnd w:id="0"/>
-      <w:r>
-        <w:rPr>
-          <w:rFonts w:ascii="Arial" w:hAnsi="Arial" w:cs="Arial"/>
-          <w:sz w:val="24"/>
-          <w:szCs w:val="24"/>
-        </w:rPr>
-        <w:t xml:space="preserve">onnection with this, we would like to ask permission from your good office to allow us to gather </w:t>
+        <w:t xml:space="preserve">In connection with this, we would like to ask permission from your good office to allow us to gather </w:t>
       </w:r>
       <w:r>
         <w:rPr>
@@ -268,7 +377,15 @@
           <w:sz w:val="24"/>
           <w:szCs w:val="24"/>
         </w:rPr>
-        <w:t xml:space="preserve"> in relation of our study. Rest assured that any information gathered will be kept in confidential and will be used for academic purposes only.</w:t>
+        <w:t xml:space="preserve"> in relation of our project study</w:t>
+      </w:r>
+      <w:r>
+        <w:rPr>
+          <w:rFonts w:ascii="Arial" w:hAnsi="Arial" w:cs="Arial"/>
+          <w:sz w:val="24"/>
+          <w:szCs w:val="24"/>
+        </w:rPr>
+        <w:t>. Rest assured that any information gathered will be kept in confidential and will be used for academic purposes only.</w:t>
       </w:r>
     </w:p>
     <w:p>
@@ -677,6 +794,7 @@
           <w:rFonts w:ascii="Arial" w:hAnsi="Arial" w:cs="Arial"/>
           <w:sz w:val="24"/>
           <w:szCs w:val="24"/>
+          <w:lang w:val="en-US"/>
         </w:rPr>
       </w:pPr>
       <w:proofErr w:type="gramStart"/>
@@ -692,31 +810,24 @@
       <w:r>
         <w:rPr>
           <w:rFonts w:ascii="Arial" w:hAnsi="Arial" w:cs="Arial"/>
-          <w:sz w:val="20"/>
-          <w:szCs w:val="20"/>
+          <w:sz w:val="24"/>
+          <w:szCs w:val="24"/>
           <w:lang w:val="en-US"/>
         </w:rPr>
-        <w:t>P</w:t>
-      </w:r>
-      <w:r>
-        <w:rPr>
-          <w:rFonts w:ascii="Arial" w:hAnsi="Arial" w:cs="Arial"/>
-          <w:sz w:val="20"/>
-          <w:szCs w:val="20"/>
+        <w:t>Percinette</w:t>
+      </w:r>
+      <w:proofErr w:type="spellEnd"/>
+      <w:r>
+        <w:rPr>
+          <w:rFonts w:ascii="Arial" w:hAnsi="Arial" w:cs="Arial"/>
+          <w:sz w:val="24"/>
+          <w:szCs w:val="24"/>
           <w:lang w:val="en-US"/>
         </w:rPr>
-        <w:t>ercinette</w:t>
-      </w:r>
-      <w:proofErr w:type="spellEnd"/>
-      <w:r>
-        <w:rPr>
-          <w:rFonts w:ascii="Arial" w:hAnsi="Arial" w:cs="Arial"/>
-          <w:sz w:val="20"/>
-          <w:szCs w:val="20"/>
-          <w:lang w:val="en-US"/>
-        </w:rPr>
         <w:t xml:space="preserve"> Howell B.</w:t>
       </w:r>
+      <w:bookmarkStart w:id="0" w:name="_GoBack"/>
+      <w:bookmarkEnd w:id="0"/>
       <w:proofErr w:type="gramEnd"/>
     </w:p>
     <w:sectPr>
